--- a/++Templated Entries/READY/NihalaniTEMPLATEDJJ.docx
+++ b/++Templated Entries/READY/NihalaniTEMPLATEDJJ.docx
@@ -66,6 +66,7 @@
               <w:listItem w:displayText="Prof." w:value="Prof."/>
             </w:dropDownList>
           </w:sdtPr>
+          <w:sdtEndPr/>
           <w:sdtContent>
             <w:tc>
               <w:tcPr>
@@ -101,6 +102,7 @@
             </w:placeholder>
             <w:text/>
           </w:sdtPr>
+          <w:sdtEndPr/>
           <w:sdtContent>
             <w:tc>
               <w:tcPr>
@@ -125,6 +127,7 @@
             <w:showingPlcHdr/>
             <w:text/>
           </w:sdtPr>
+          <w:sdtEndPr/>
           <w:sdtContent>
             <w:tc>
               <w:tcPr>
@@ -151,15 +154,18 @@
             </w:placeholder>
             <w:text/>
           </w:sdtPr>
+          <w:sdtEndPr/>
           <w:sdtContent>
             <w:tc>
               <w:tcPr>
                 <w:tcW w:w="2642" w:type="dxa"/>
               </w:tcPr>
               <w:p>
+                <w:proofErr w:type="spellStart"/>
                 <w:r>
                   <w:t>Borsos</w:t>
                 </w:r>
+                <w:proofErr w:type="spellEnd"/>
               </w:p>
             </w:tc>
           </w:sdtContent>
@@ -195,6 +201,7 @@
             </w:placeholder>
             <w:showingPlcHdr/>
           </w:sdtPr>
+          <w:sdtEndPr/>
           <w:sdtContent>
             <w:tc>
               <w:tcPr>
@@ -243,6 +250,7 @@
             </w:placeholder>
             <w:text/>
           </w:sdtPr>
+          <w:sdtEndPr/>
           <w:sdtContent>
             <w:tc>
               <w:tcPr>
@@ -319,6 +327,7 @@
             </w:placeholder>
             <w:text/>
           </w:sdtPr>
+          <w:sdtEndPr/>
           <w:sdtContent>
             <w:tc>
               <w:tcPr>
@@ -334,11 +343,24 @@
                     <w:b/>
                   </w:rPr>
                 </w:pPr>
+                <w:proofErr w:type="spellStart"/>
                 <w:r>
                   <w:t>Niha</w:t>
                 </w:r>
                 <w:r>
-                  <w:t>lani, Govind (December 19, 1940 —</w:t>
+                  <w:t>lani</w:t>
+                </w:r>
+                <w:proofErr w:type="spellEnd"/>
+                <w:r>
+                  <w:t xml:space="preserve">, </w:t>
+                </w:r>
+                <w:proofErr w:type="spellStart"/>
+                <w:r>
+                  <w:t>Govind</w:t>
+                </w:r>
+                <w:proofErr w:type="spellEnd"/>
+                <w:r>
+                  <w:t xml:space="preserve"> (December 19, 1940 —</w:t>
                 </w:r>
                 <w:r>
                   <w:t>)</w:t>
@@ -359,6 +381,7 @@
             </w:placeholder>
             <w:showingPlcHdr/>
           </w:sdtPr>
+          <w:sdtEndPr/>
           <w:sdtContent>
             <w:tc>
               <w:tcPr>
@@ -406,6 +429,7 @@
               <w:docPart w:val="98F8E87247C8B24B9BDE23E17B23E90D"/>
             </w:placeholder>
           </w:sdtPr>
+          <w:sdtEndPr/>
           <w:sdtContent>
             <w:tc>
               <w:tcPr>
@@ -421,23 +445,61 @@
                     <w:tab w:val="left" w:pos="7655"/>
                   </w:tabs>
                 </w:pPr>
-                <w:r>
-                  <w:t>Govind Nihalani is an Indian film director and cinematographer</w:t>
+                <w:proofErr w:type="spellStart"/>
+                <w:r>
+                  <w:t>Govind</w:t>
+                </w:r>
+                <w:proofErr w:type="spellEnd"/>
+                <w:r>
+                  <w:t xml:space="preserve"> </w:t>
+                </w:r>
+                <w:proofErr w:type="spellStart"/>
+                <w:r>
+                  <w:t>Nihalani</w:t>
+                </w:r>
+                <w:proofErr w:type="spellEnd"/>
+                <w:r>
+                  <w:t xml:space="preserve"> is an Indian film director and cinematographer</w:t>
                 </w:r>
                 <w:r>
                   <w:t>,</w:t>
                 </w:r>
                 <w:r>
-                  <w:t xml:space="preserve"> regarded as one of the key figures of the so-called ‘Indian Parallel Cinema’ and ‘New Cinema Mo</w:t>
-                </w:r>
-                <w:r>
-                  <w:t xml:space="preserve">vement’ of the 1970s and 1980s. He is well known as the cinematographer </w:t>
-                </w:r>
-                <w:r>
-                  <w:t>for his famous colleague Shyam Be</w:t>
-                </w:r>
-                <w:r>
-                  <w:t xml:space="preserve">negal </w:t>
+                  <w:t xml:space="preserve"> regarded as one of the key figures of the so-calle</w:t>
+                </w:r>
+                <w:r>
+                  <w:t xml:space="preserve">d Indian Parallel Cinema or the </w:t>
+                </w:r>
+                <w:r>
+                  <w:t>New Cinema Mo</w:t>
+                </w:r>
+                <w:r>
+                  <w:t>vement</w:t>
+                </w:r>
+                <w:r>
+                  <w:t xml:space="preserve"> of the 1970s and 1980s. He is well known as the cinematographer </w:t>
+                </w:r>
+                <w:r>
+                  <w:t xml:space="preserve">for his famous colleague </w:t>
+                </w:r>
+                <w:proofErr w:type="spellStart"/>
+                <w:r>
+                  <w:t>Shyam</w:t>
+                </w:r>
+                <w:proofErr w:type="spellEnd"/>
+                <w:r>
+                  <w:t xml:space="preserve"> </w:t>
+                </w:r>
+                <w:proofErr w:type="spellStart"/>
+                <w:r>
+                  <w:t>Be</w:t>
+                </w:r>
+                <w:r>
+                  <w:t>negal</w:t>
+                </w:r>
+                <w:proofErr w:type="spellEnd"/>
+                <w:r>
+                  <w:t xml:space="preserve"> </w:t>
                 </w:r>
                 <w:proofErr w:type="gramStart"/>
                 <w:r>
@@ -453,12 +515,14 @@
                 <w:r>
                   <w:t xml:space="preserve"> </w:t>
                 </w:r>
+                <w:proofErr w:type="spellStart"/>
                 <w:r>
                   <w:rPr>
                     <w:i/>
                   </w:rPr>
                   <w:t>Ankur</w:t>
                 </w:r>
+                <w:proofErr w:type="spellEnd"/>
                 <w:r>
                   <w:t xml:space="preserve"> (1974) </w:t>
                 </w:r>
@@ -468,12 +532,14 @@
                 <w:r>
                   <w:t xml:space="preserve"> </w:t>
                 </w:r>
+                <w:proofErr w:type="spellStart"/>
                 <w:r>
                   <w:rPr>
                     <w:i/>
                   </w:rPr>
                   <w:t>Bhumika</w:t>
                 </w:r>
+                <w:proofErr w:type="spellEnd"/>
                 <w:r>
                   <w:t xml:space="preserve"> (1977)</w:t>
                 </w:r>
@@ -489,45 +555,87 @@
                 <w:r>
                   <w:t xml:space="preserve"> </w:t>
                 </w:r>
+                <w:proofErr w:type="spellStart"/>
                 <w:r>
                   <w:rPr>
                     <w:i/>
                   </w:rPr>
                   <w:t>Aakrosh</w:t>
                 </w:r>
+                <w:proofErr w:type="spellEnd"/>
                 <w:r>
                   <w:t xml:space="preserve"> (1980),</w:t>
                 </w:r>
                 <w:r>
                   <w:t xml:space="preserve"> and </w:t>
                 </w:r>
+                <w:proofErr w:type="spellStart"/>
                 <w:r>
                   <w:rPr>
                     <w:i/>
                   </w:rPr>
-                  <w:t>Ardh Satya</w:t>
-                </w:r>
-                <w:r>
-                  <w:t xml:space="preserve"> (1983). Nihalani’s early </w:t>
-                </w:r>
-                <w:r>
-                  <w:t>works as director are</w:t>
-                </w:r>
-                <w:r>
-                  <w:t xml:space="preserve"> marked by social criticism and psychological introspection within genre formulas</w:t>
-                </w:r>
-                <w:r>
-                  <w:t>,</w:t>
-                </w:r>
-                <w:r>
-                  <w:t xml:space="preserve"> and by his collaboration with playwright and scriptwriter Vijay Tendulkar. </w:t>
-                </w:r>
+                  <w:t>Ardh</w:t>
+                </w:r>
+                <w:proofErr w:type="spellEnd"/>
                 <w:r>
                   <w:rPr>
                     <w:i/>
                   </w:rPr>
-                  <w:t>Ardh Satya</w:t>
-                </w:r>
+                  <w:t xml:space="preserve"> </w:t>
+                </w:r>
+                <w:proofErr w:type="spellStart"/>
+                <w:r>
+                  <w:rPr>
+                    <w:i/>
+                  </w:rPr>
+                  <w:t>Satya</w:t>
+                </w:r>
+                <w:proofErr w:type="spellEnd"/>
+                <w:r>
+                  <w:t xml:space="preserve"> (1983). </w:t>
+                </w:r>
+                <w:proofErr w:type="spellStart"/>
+                <w:r>
+                  <w:t>Nihalani’s</w:t>
+                </w:r>
+                <w:proofErr w:type="spellEnd"/>
+                <w:r>
+                  <w:t xml:space="preserve"> early </w:t>
+                </w:r>
+                <w:r>
+                  <w:t>works as director are</w:t>
+                </w:r>
+                <w:r>
+                  <w:t xml:space="preserve"> marked by social criticism and psychological introspection within genre formulas</w:t>
+                </w:r>
+                <w:r>
+                  <w:t>,</w:t>
+                </w:r>
+                <w:r>
+                  <w:t xml:space="preserve"> and by his collaboration with playwright and scriptwriter Vijay Tendulkar. </w:t>
+                </w:r>
+                <w:proofErr w:type="spellStart"/>
+                <w:r>
+                  <w:rPr>
+                    <w:i/>
+                  </w:rPr>
+                  <w:t>Ardh</w:t>
+                </w:r>
+                <w:proofErr w:type="spellEnd"/>
+                <w:r>
+                  <w:rPr>
+                    <w:i/>
+                  </w:rPr>
+                  <w:t xml:space="preserve"> </w:t>
+                </w:r>
+                <w:proofErr w:type="spellStart"/>
+                <w:r>
+                  <w:rPr>
+                    <w:i/>
+                  </w:rPr>
+                  <w:t>Satya</w:t>
+                </w:r>
+                <w:proofErr w:type="spellEnd"/>
                 <w:r>
                   <w:t xml:space="preserve">, a </w:t>
                 </w:r>
@@ -556,10 +664,26 @@
                   <w:t xml:space="preserve">the major departures from Popular Indian Cinema </w:t>
                 </w:r>
                 <w:r>
-                  <w:t>within Nihalani’s work.  While</w:t>
-                </w:r>
-                <w:r>
-                  <w:t xml:space="preserve"> operating with a largely linear narrative, Nihalani is not interested in attractions, </w:t>
+                  <w:t xml:space="preserve">within </w:t>
+                </w:r>
+                <w:proofErr w:type="spellStart"/>
+                <w:r>
+                  <w:t>Nihalani’s</w:t>
+                </w:r>
+                <w:proofErr w:type="spellEnd"/>
+                <w:r>
+                  <w:t xml:space="preserve"> work.  While</w:t>
+                </w:r>
+                <w:r>
+                  <w:t xml:space="preserve"> operating with a largely linear narrative, </w:t>
+                </w:r>
+                <w:proofErr w:type="spellStart"/>
+                <w:r>
+                  <w:t>Nihalani</w:t>
+                </w:r>
+                <w:proofErr w:type="spellEnd"/>
+                <w:r>
+                  <w:t xml:space="preserve"> is not interested in attractions, </w:t>
                 </w:r>
                 <w:r>
                   <w:t xml:space="preserve">and </w:t>
@@ -598,7 +722,15 @@
                   <w:t>his protagonists</w:t>
                 </w:r>
                 <w:r>
-                  <w:t xml:space="preserve">. In the late 1980s and early 1990s, Nihalani made a string of </w:t>
+                  <w:t xml:space="preserve">. In the late 1980s and early 1990s, </w:t>
+                </w:r>
+                <w:proofErr w:type="spellStart"/>
+                <w:r>
+                  <w:t>Nihalani</w:t>
+                </w:r>
+                <w:proofErr w:type="spellEnd"/>
+                <w:r>
+                  <w:t xml:space="preserve"> made a string of </w:t>
                 </w:r>
                 <w:r>
                   <w:t xml:space="preserve">theatrical </w:t>
@@ -612,12 +744,14 @@
                 <w:r>
                   <w:t>Ibsen (</w:t>
                 </w:r>
+                <w:proofErr w:type="spellStart"/>
                 <w:r>
                   <w:rPr>
                     <w:i/>
                   </w:rPr>
                   <w:t>Jazeere</w:t>
                 </w:r>
+                <w:proofErr w:type="spellEnd"/>
                 <w:r>
                   <w:t xml:space="preserve"> [</w:t>
                 </w:r>
@@ -648,11 +782,19 @@
                 <w:r>
                   <w:t>) and Lorca (</w:t>
                 </w:r>
+                <w:proofErr w:type="spellStart"/>
                 <w:r>
                   <w:rPr>
                     <w:i/>
                   </w:rPr>
-                  <w:t>Rukmavati Ki Haveli</w:t>
+                  <w:t>Rukmavati</w:t>
+                </w:r>
+                <w:proofErr w:type="spellEnd"/>
+                <w:r>
+                  <w:rPr>
+                    <w:i/>
+                  </w:rPr>
+                  <w:t xml:space="preserve"> Ki Haveli</w:t>
                 </w:r>
                 <w:r>
                   <w:t xml:space="preserve"> [1991]). His masterpiece </w:t>
@@ -660,12 +802,14 @@
                 <w:r>
                   <w:t xml:space="preserve">remains the TV mini-series </w:t>
                 </w:r>
+                <w:proofErr w:type="spellStart"/>
                 <w:r>
                   <w:rPr>
                     <w:i/>
                   </w:rPr>
                   <w:t>Tamas</w:t>
                 </w:r>
+                <w:proofErr w:type="spellEnd"/>
                 <w:r>
                   <w:t xml:space="preserve"> (1986), </w:t>
                 </w:r>
@@ -682,7 +826,23 @@
                   <w:t>An adaptation of</w:t>
                 </w:r>
                 <w:r>
-                  <w:t xml:space="preserve"> Bhisham Sahni’s novel of the same name, it stands as one of the major </w:t>
+                  <w:t xml:space="preserve"> </w:t>
+                </w:r>
+                <w:proofErr w:type="spellStart"/>
+                <w:r>
+                  <w:t>Bhisham</w:t>
+                </w:r>
+                <w:proofErr w:type="spellEnd"/>
+                <w:r>
+                  <w:t xml:space="preserve"> </w:t>
+                </w:r>
+                <w:proofErr w:type="spellStart"/>
+                <w:r>
+                  <w:t>Sahni’s</w:t>
+                </w:r>
+                <w:proofErr w:type="spellEnd"/>
+                <w:r>
+                  <w:t xml:space="preserve"> novel of the same name, it stands as one of the major </w:t>
                 </w:r>
                 <w:r>
                   <w:t>cinematic studies of Partition.</w:t>
@@ -702,6 +862,7 @@
               <w:docPart w:val="E1C583F2CF09FE43B6919DBA5F92DCB1"/>
             </w:placeholder>
           </w:sdtPr>
+          <w:sdtEndPr/>
           <w:sdtContent>
             <w:sdt>
               <w:sdtPr>
@@ -714,385 +875,599 @@
               </w:sdtPr>
               <w:sdtEndPr/>
               <w:sdtContent>
-                <w:tc>
-                  <w:tcPr>
-                    <w:tcW w:w="9016" w:type="dxa"/>
-                    <w:tcMar>
-                      <w:top w:w="113" w:type="dxa"/>
-                      <w:bottom w:w="113" w:type="dxa"/>
-                    </w:tcMar>
-                  </w:tcPr>
-                  <w:p>
-                    <w:r>
-                      <w:t>Govind Nihalani is an Indian film director and cinematographer</w:t>
-                    </w:r>
-                    <w:r>
-                      <w:t>,</w:t>
-                    </w:r>
-                    <w:r>
-                      <w:t xml:space="preserve"> regarded as one of the key figures of the so-called ‘Indian Parallel Cinema’ and ‘New Cinema Mo</w:t>
-                    </w:r>
-                    <w:r>
-                      <w:t xml:space="preserve">vement’ of the 1970s and 1980s. He is well known as the cinematographer </w:t>
-                    </w:r>
-                    <w:r>
-                      <w:t>for his famous colleague Shyam Be</w:t>
-                    </w:r>
-                    <w:r>
-                      <w:t xml:space="preserve">negal </w:t>
-                    </w:r>
-                    <w:proofErr w:type="gramStart"/>
-                    <w:r>
-                      <w:t xml:space="preserve">— </w:t>
-                    </w:r>
-                    <w:r>
-                      <w:t xml:space="preserve"> </w:t>
-                    </w:r>
-                    <w:r>
-                      <w:t>in</w:t>
-                    </w:r>
-                    <w:proofErr w:type="gramEnd"/>
-                    <w:r>
-                      <w:t xml:space="preserve"> </w:t>
-                    </w:r>
-                    <w:r>
-                      <w:rPr>
-                        <w:i/>
-                      </w:rPr>
-                      <w:t>Ankur</w:t>
-                    </w:r>
-                    <w:r>
-                      <w:t xml:space="preserve"> (1974) </w:t>
-                    </w:r>
-                    <w:r>
-                      <w:t>and</w:t>
-                    </w:r>
-                    <w:r>
-                      <w:t xml:space="preserve"> </w:t>
-                    </w:r>
-                    <w:r>
-                      <w:rPr>
-                        <w:i/>
-                      </w:rPr>
-                      <w:t>Bhumika</w:t>
-                    </w:r>
-                    <w:r>
-                      <w:t xml:space="preserve"> (1977)</w:t>
-                    </w:r>
-                    <w:r>
-                      <w:t>, in particular —</w:t>
-                    </w:r>
-                    <w:r>
-                      <w:t xml:space="preserve"> and through his own directional ventures</w:t>
-                    </w:r>
-                    <w:r>
-                      <w:t>, including his debut</w:t>
-                    </w:r>
-                    <w:r>
-                      <w:t xml:space="preserve"> </w:t>
-                    </w:r>
-                    <w:r>
-                      <w:rPr>
-                        <w:i/>
-                      </w:rPr>
-                      <w:t>Aakrosh</w:t>
-                    </w:r>
-                    <w:r>
-                      <w:t xml:space="preserve"> (1980),</w:t>
-                    </w:r>
-                    <w:r>
-                      <w:t xml:space="preserve"> and </w:t>
-                    </w:r>
-                    <w:r>
-                      <w:rPr>
-                        <w:i/>
-                      </w:rPr>
-                      <w:t>Ardh Satya</w:t>
-                    </w:r>
-                    <w:r>
-                      <w:t xml:space="preserve"> (1983). Nihalani’s early </w:t>
-                    </w:r>
-                    <w:r>
-                      <w:t>works as director are</w:t>
-                    </w:r>
-                    <w:r>
-                      <w:t xml:space="preserve"> marked by social criticism and psychological introspection within genre formulas</w:t>
-                    </w:r>
-                    <w:r>
-                      <w:t>,</w:t>
-                    </w:r>
-                    <w:r>
-                      <w:t xml:space="preserve"> and by his collaboration with playwright and scriptwriter Vijay Tendulkar. </w:t>
-                    </w:r>
-                    <w:r>
-                      <w:rPr>
-                        <w:i/>
-                      </w:rPr>
-                      <w:t>Ardh Satya</w:t>
-                    </w:r>
-                    <w:r>
-                      <w:t xml:space="preserve">, a </w:t>
-                    </w:r>
-                    <w:r>
-                      <w:t>cop-drama</w:t>
-                    </w:r>
-                    <w:r>
-                      <w:t xml:space="preserve"> </w:t>
-                    </w:r>
-                    <w:r>
-                      <w:t>often</w:t>
-                    </w:r>
-                    <w:r>
-                      <w:t xml:space="preserve"> compared to </w:t>
-                    </w:r>
-                    <w:r>
-                      <w:rPr>
-                        <w:i/>
-                      </w:rPr>
-                      <w:t>Dirty Harry</w:t>
-                    </w:r>
-                    <w:r>
-                      <w:t xml:space="preserve"> (1971), illustrates </w:t>
-                    </w:r>
-                    <w:r>
-                      <w:t xml:space="preserve">the major departures from Popular Indian Cinema </w:t>
-                    </w:r>
-                    <w:r>
-                      <w:t>within Nihalani’s work.  While</w:t>
-                    </w:r>
-                    <w:r>
-                      <w:t xml:space="preserve"> operating with a largely linear narrative, Nihalani is not interested in attractions, </w:t>
-                    </w:r>
-                    <w:r>
-                      <w:t xml:space="preserve">and disregards </w:t>
-                    </w:r>
-                    <w:r>
-                      <w:t xml:space="preserve">(physical) action and song-and-dance sequences, instead </w:t>
-                    </w:r>
-                    <w:r>
-                      <w:t>opting</w:t>
-                    </w:r>
-                    <w:r>
-                      <w:t xml:space="preserve"> for the Academy </w:t>
-                    </w:r>
-                    <w:r>
-                      <w:t xml:space="preserve">aspect ratio, and a deliberately slow </w:t>
-                    </w:r>
-                    <w:r>
-                      <w:t xml:space="preserve">but relentless </w:t>
-                    </w:r>
-                    <w:r>
-                      <w:t xml:space="preserve">narrative </w:t>
-                    </w:r>
-                    <w:r>
-                      <w:t xml:space="preserve">pace to explore forms of institutional and mental violence inflicted upon </w:t>
-                    </w:r>
-                    <w:r>
-                      <w:t>his protagonists</w:t>
-                    </w:r>
-                    <w:r>
-                      <w:t xml:space="preserve">. In the late 1980s and early 1990s, Nihalani made a string of </w:t>
-                    </w:r>
-                    <w:r>
-                      <w:t xml:space="preserve">theatrical </w:t>
-                    </w:r>
-                    <w:r>
-                      <w:t xml:space="preserve">adaptations including </w:t>
-                    </w:r>
-                    <w:r>
-                      <w:t xml:space="preserve">works from </w:t>
-                    </w:r>
-                    <w:r>
-                      <w:t>Ibsen (</w:t>
-                    </w:r>
-                    <w:r>
-                      <w:rPr>
-                        <w:i/>
-                      </w:rPr>
-                      <w:t>Jazeere</w:t>
-                    </w:r>
-                    <w:r>
-                      <w:t xml:space="preserve"> [</w:t>
-                    </w:r>
-                    <w:r>
-                      <w:t>1989</w:t>
-                    </w:r>
-                    <w:r>
-                      <w:t>]</w:t>
-                    </w:r>
-                    <w:r>
-                      <w:t>), Strindberg (</w:t>
-                    </w:r>
-                    <w:r>
-                      <w:rPr>
-                        <w:i/>
-                      </w:rPr>
-                      <w:t>Pita</w:t>
-                    </w:r>
-                    <w:r>
-                      <w:t xml:space="preserve"> [</w:t>
-                    </w:r>
-                    <w:r>
-                      <w:t>1991</w:t>
-                    </w:r>
-                    <w:r>
-                      <w:t>]</w:t>
-                    </w:r>
-                    <w:r>
-                      <w:t>) and Lorca (</w:t>
-                    </w:r>
-                    <w:r>
-                      <w:rPr>
-                        <w:i/>
-                      </w:rPr>
-                      <w:t>Rukmavati Ki Haveli</w:t>
-                    </w:r>
-                    <w:r>
-                      <w:t xml:space="preserve"> [1991]). His masterpiece </w:t>
-                    </w:r>
-                    <w:r>
-                      <w:t xml:space="preserve">remains the TV mini-series </w:t>
-                    </w:r>
-                    <w:r>
-                      <w:rPr>
-                        <w:i/>
-                      </w:rPr>
-                      <w:t>Tamas</w:t>
-                    </w:r>
-                    <w:r>
-                      <w:t xml:space="preserve"> (1986), </w:t>
-                    </w:r>
-                    <w:r>
-                      <w:t xml:space="preserve">a highly controversial television event </w:t>
-                    </w:r>
-                    <w:r>
-                      <w:t>from the 1980s</w:t>
-                    </w:r>
-                    <w:r>
-                      <w:t xml:space="preserve">. </w:t>
-                    </w:r>
-                    <w:r>
-                      <w:t>An adaptation of</w:t>
-                    </w:r>
-                    <w:r>
-                      <w:t xml:space="preserve"> Bhisham Sahni’s novel of the same name, it stands as one of the major </w:t>
-                    </w:r>
-                    <w:r>
-                      <w:t>cinematic studies of Partition.</w:t>
-                    </w:r>
-                  </w:p>
-                  <w:p/>
-                  <w:p>
-                    <w:pPr>
-                      <w:pStyle w:val="Heading1"/>
-                      <w:outlineLvl w:val="0"/>
-                    </w:pPr>
-                    <w:r>
-                      <w:lastRenderedPageBreak/>
-                      <w:t>List of Works</w:t>
-                    </w:r>
-                  </w:p>
-                  <w:p>
-                    <w:r>
-                      <w:rPr>
-                        <w:i/>
-                      </w:rPr>
-                      <w:t>Aakrosh</w:t>
-                    </w:r>
-                    <w:r>
-                      <w:t xml:space="preserve"> (1980)</w:t>
-                    </w:r>
-                  </w:p>
-                  <w:p>
-                    <w:r>
-                      <w:rPr>
-                        <w:i/>
-                      </w:rPr>
-                      <w:t>Ardh Satya</w:t>
-                    </w:r>
-                    <w:r>
-                      <w:t xml:space="preserve"> (1983)</w:t>
-                    </w:r>
-                  </w:p>
-                  <w:p>
-                    <w:r>
-                      <w:t>Tamas (1987)</w:t>
-                    </w:r>
-                  </w:p>
-                  <w:p>
-                    <w:r>
-                      <w:t>Jazeere (1989)</w:t>
-                    </w:r>
-                  </w:p>
-                  <w:p>
-                    <w:r>
-                      <w:rPr>
-                        <w:i/>
-                      </w:rPr>
-                      <w:t>Pita</w:t>
-                    </w:r>
-                    <w:r>
-                      <w:t xml:space="preserve"> (1991)</w:t>
-                    </w:r>
-                  </w:p>
-                  <w:p>
-                    <w:r>
-                      <w:rPr>
-                        <w:i/>
-                      </w:rPr>
-                      <w:t>Rukmavati Ki Haveli</w:t>
-                    </w:r>
-                    <w:r>
-                      <w:t xml:space="preserve"> (1991)</w:t>
-                    </w:r>
-                  </w:p>
-                  <w:p>
-                    <w:r>
-                      <w:rPr>
-                        <w:i/>
-                      </w:rPr>
-                      <w:t>Party</w:t>
-                    </w:r>
-                    <w:r>
-                      <w:t xml:space="preserve"> (1984)</w:t>
-                    </w:r>
-                  </w:p>
-                  <w:p>
-                    <w:r>
-                      <w:rPr>
-                        <w:i/>
-                      </w:rPr>
-                      <w:t>Drishti</w:t>
-                    </w:r>
-                    <w:r>
-                      <w:t xml:space="preserve"> (1990)</w:t>
-                    </w:r>
-                  </w:p>
-                  <w:p>
-                    <w:r>
-                      <w:rPr>
-                        <w:i/>
-                      </w:rPr>
-                      <w:t>Drohkaal</w:t>
-                    </w:r>
-                    <w:r>
-                      <w:t xml:space="preserve"> (1994)</w:t>
-                    </w:r>
-                  </w:p>
-                  <w:p>
-                    <w:r>
-                      <w:rPr>
-                        <w:i/>
-                      </w:rPr>
-                      <w:t>Hazaar Chaurasi Ki Maa</w:t>
-                    </w:r>
-                    <w:r>
-                      <w:t xml:space="preserve"> (1997)</w:t>
-                    </w:r>
-                  </w:p>
-                </w:tc>
-                <w:bookmarkStart w:id="0" w:name="_GoBack" w:displacedByCustomXml="next"/>
-                <w:bookmarkEnd w:id="0" w:displacedByCustomXml="next"/>
+                <w:sdt>
+                  <w:sdtPr>
+                    <w:alias w:val="Abstract"/>
+                    <w:tag w:val="abstract"/>
+                    <w:id w:val="-83144494"/>
+                    <w:placeholder>
+                      <w:docPart w:val="2EFB3F071F6D9F46A5E6CDAEEC082DCD"/>
+                    </w:placeholder>
+                  </w:sdtPr>
+                  <w:sdtEndPr/>
+                  <w:sdtContent>
+                    <w:tc>
+                      <w:tcPr>
+                        <w:tcW w:w="9016" w:type="dxa"/>
+                        <w:tcMar>
+                          <w:top w:w="113" w:type="dxa"/>
+                          <w:bottom w:w="113" w:type="dxa"/>
+                        </w:tcMar>
+                      </w:tcPr>
+                      <w:p>
+                        <w:proofErr w:type="spellStart"/>
+                        <w:r>
+                          <w:t>Govind</w:t>
+                        </w:r>
+                        <w:proofErr w:type="spellEnd"/>
+                        <w:r>
+                          <w:t xml:space="preserve"> </w:t>
+                        </w:r>
+                        <w:proofErr w:type="spellStart"/>
+                        <w:r>
+                          <w:t>Nihalani</w:t>
+                        </w:r>
+                        <w:proofErr w:type="spellEnd"/>
+                        <w:r>
+                          <w:t xml:space="preserve"> is an Indian film director and cinematographer</w:t>
+                        </w:r>
+                        <w:r>
+                          <w:t>,</w:t>
+                        </w:r>
+                        <w:r>
+                          <w:t xml:space="preserve"> regarded as one of the key figures of the so-calle</w:t>
+                        </w:r>
+                        <w:r>
+                          <w:t xml:space="preserve">d Indian Parallel Cinema or the </w:t>
+                        </w:r>
+                        <w:r>
+                          <w:t>New Cinema Mo</w:t>
+                        </w:r>
+                        <w:r>
+                          <w:t xml:space="preserve">vement of the 1970s and 1980s. He is well known as the cinematographer </w:t>
+                        </w:r>
+                        <w:r>
+                          <w:t xml:space="preserve">for his famous colleague </w:t>
+                        </w:r>
+                        <w:proofErr w:type="spellStart"/>
+                        <w:r>
+                          <w:t>Shyam</w:t>
+                        </w:r>
+                        <w:proofErr w:type="spellEnd"/>
+                        <w:r>
+                          <w:t xml:space="preserve"> </w:t>
+                        </w:r>
+                        <w:proofErr w:type="spellStart"/>
+                        <w:r>
+                          <w:t>Be</w:t>
+                        </w:r>
+                        <w:r>
+                          <w:t>negal</w:t>
+                        </w:r>
+                        <w:proofErr w:type="spellEnd"/>
+                        <w:r>
+                          <w:t xml:space="preserve"> </w:t>
+                        </w:r>
+                        <w:proofErr w:type="gramStart"/>
+                        <w:r>
+                          <w:t xml:space="preserve">— </w:t>
+                        </w:r>
+                        <w:r>
+                          <w:t xml:space="preserve"> </w:t>
+                        </w:r>
+                        <w:r>
+                          <w:t>in</w:t>
+                        </w:r>
+                        <w:proofErr w:type="gramEnd"/>
+                        <w:r>
+                          <w:t xml:space="preserve"> </w:t>
+                        </w:r>
+                        <w:proofErr w:type="spellStart"/>
+                        <w:r>
+                          <w:rPr>
+                            <w:i/>
+                          </w:rPr>
+                          <w:t>Ankur</w:t>
+                        </w:r>
+                        <w:proofErr w:type="spellEnd"/>
+                        <w:r>
+                          <w:t xml:space="preserve"> (1974) </w:t>
+                        </w:r>
+                        <w:r>
+                          <w:t>and</w:t>
+                        </w:r>
+                        <w:r>
+                          <w:t xml:space="preserve"> </w:t>
+                        </w:r>
+                        <w:proofErr w:type="spellStart"/>
+                        <w:r>
+                          <w:rPr>
+                            <w:i/>
+                          </w:rPr>
+                          <w:t>Bhumika</w:t>
+                        </w:r>
+                        <w:proofErr w:type="spellEnd"/>
+                        <w:r>
+                          <w:t xml:space="preserve"> (1977)</w:t>
+                        </w:r>
+                        <w:r>
+                          <w:t>, in particular —</w:t>
+                        </w:r>
+                        <w:r>
+                          <w:t xml:space="preserve"> and through his own directional ventures</w:t>
+                        </w:r>
+                        <w:r>
+                          <w:t>, including his debut</w:t>
+                        </w:r>
+                        <w:r>
+                          <w:t xml:space="preserve"> </w:t>
+                        </w:r>
+                        <w:proofErr w:type="spellStart"/>
+                        <w:r>
+                          <w:rPr>
+                            <w:i/>
+                          </w:rPr>
+                          <w:t>Aakrosh</w:t>
+                        </w:r>
+                        <w:proofErr w:type="spellEnd"/>
+                        <w:r>
+                          <w:t xml:space="preserve"> (1980),</w:t>
+                        </w:r>
+                        <w:r>
+                          <w:t xml:space="preserve"> and </w:t>
+                        </w:r>
+                        <w:proofErr w:type="spellStart"/>
+                        <w:r>
+                          <w:rPr>
+                            <w:i/>
+                          </w:rPr>
+                          <w:t>Ardh</w:t>
+                        </w:r>
+                        <w:proofErr w:type="spellEnd"/>
+                        <w:r>
+                          <w:rPr>
+                            <w:i/>
+                          </w:rPr>
+                          <w:t xml:space="preserve"> </w:t>
+                        </w:r>
+                        <w:proofErr w:type="spellStart"/>
+                        <w:r>
+                          <w:rPr>
+                            <w:i/>
+                          </w:rPr>
+                          <w:t>Satya</w:t>
+                        </w:r>
+                        <w:proofErr w:type="spellEnd"/>
+                        <w:r>
+                          <w:t xml:space="preserve"> (1983). </w:t>
+                        </w:r>
+                        <w:proofErr w:type="spellStart"/>
+                        <w:r>
+                          <w:t>Nihalani’s</w:t>
+                        </w:r>
+                        <w:proofErr w:type="spellEnd"/>
+                        <w:r>
+                          <w:t xml:space="preserve"> early </w:t>
+                        </w:r>
+                        <w:r>
+                          <w:t>works as director are</w:t>
+                        </w:r>
+                        <w:r>
+                          <w:t xml:space="preserve"> marked by social criticism and psychological introspection within genre formulas</w:t>
+                        </w:r>
+                        <w:r>
+                          <w:t>,</w:t>
+                        </w:r>
+                        <w:r>
+                          <w:t xml:space="preserve"> and by his collaboration with playwright and scriptwriter Vijay Tendulkar. </w:t>
+                        </w:r>
+                        <w:proofErr w:type="spellStart"/>
+                        <w:r>
+                          <w:rPr>
+                            <w:i/>
+                          </w:rPr>
+                          <w:t>Ardh</w:t>
+                        </w:r>
+                        <w:proofErr w:type="spellEnd"/>
+                        <w:r>
+                          <w:rPr>
+                            <w:i/>
+                          </w:rPr>
+                          <w:t xml:space="preserve"> </w:t>
+                        </w:r>
+                        <w:proofErr w:type="spellStart"/>
+                        <w:r>
+                          <w:rPr>
+                            <w:i/>
+                          </w:rPr>
+                          <w:t>Satya</w:t>
+                        </w:r>
+                        <w:proofErr w:type="spellEnd"/>
+                        <w:r>
+                          <w:t xml:space="preserve">, a </w:t>
+                        </w:r>
+                        <w:r>
+                          <w:t>cop-drama</w:t>
+                        </w:r>
+                        <w:r>
+                          <w:t xml:space="preserve"> </w:t>
+                        </w:r>
+                        <w:r>
+                          <w:t>often</w:t>
+                        </w:r>
+                        <w:r>
+                          <w:t xml:space="preserve"> compared to </w:t>
+                        </w:r>
+                        <w:r>
+                          <w:rPr>
+                            <w:i/>
+                          </w:rPr>
+                          <w:t>Dirty Harry</w:t>
+                        </w:r>
+                        <w:r>
+                          <w:t xml:space="preserve"> (1971), illustrates </w:t>
+                        </w:r>
+                        <w:r>
+                          <w:t xml:space="preserve">the major departures from Popular Indian Cinema </w:t>
+                        </w:r>
+                        <w:r>
+                          <w:t xml:space="preserve">within </w:t>
+                        </w:r>
+                        <w:proofErr w:type="spellStart"/>
+                        <w:r>
+                          <w:t>Nihalani’s</w:t>
+                        </w:r>
+                        <w:proofErr w:type="spellEnd"/>
+                        <w:r>
+                          <w:t xml:space="preserve"> work.  While</w:t>
+                        </w:r>
+                        <w:r>
+                          <w:t xml:space="preserve"> operating with a largely linear narrative, </w:t>
+                        </w:r>
+                        <w:proofErr w:type="spellStart"/>
+                        <w:r>
+                          <w:t>Nihalani</w:t>
+                        </w:r>
+                        <w:proofErr w:type="spellEnd"/>
+                        <w:r>
+                          <w:t xml:space="preserve"> is not interested in attractions, </w:t>
+                        </w:r>
+                        <w:r>
+                          <w:t xml:space="preserve">and disregards </w:t>
+                        </w:r>
+                        <w:r>
+                          <w:t xml:space="preserve">(physical) action and song-and-dance sequences, instead </w:t>
+                        </w:r>
+                        <w:r>
+                          <w:t>opting</w:t>
+                        </w:r>
+                        <w:r>
+                          <w:t xml:space="preserve"> for the Academy </w:t>
+                        </w:r>
+                        <w:r>
+                          <w:t xml:space="preserve">aspect ratio, and a deliberately slow </w:t>
+                        </w:r>
+                        <w:r>
+                          <w:t xml:space="preserve">but relentless </w:t>
+                        </w:r>
+                        <w:r>
+                          <w:t xml:space="preserve">narrative </w:t>
+                        </w:r>
+                        <w:r>
+                          <w:t xml:space="preserve">pace to explore forms of institutional and mental violence inflicted upon </w:t>
+                        </w:r>
+                        <w:r>
+                          <w:t>his protagonists</w:t>
+                        </w:r>
+                        <w:r>
+                          <w:t xml:space="preserve">. In the late 1980s and early 1990s, </w:t>
+                        </w:r>
+                        <w:proofErr w:type="spellStart"/>
+                        <w:r>
+                          <w:t>Nihalani</w:t>
+                        </w:r>
+                        <w:proofErr w:type="spellEnd"/>
+                        <w:r>
+                          <w:t xml:space="preserve"> made a string of </w:t>
+                        </w:r>
+                        <w:r>
+                          <w:t xml:space="preserve">theatrical </w:t>
+                        </w:r>
+                        <w:r>
+                          <w:t xml:space="preserve">adaptations including </w:t>
+                        </w:r>
+                        <w:r>
+                          <w:t xml:space="preserve">works from </w:t>
+                        </w:r>
+                        <w:r>
+                          <w:t>Ibsen (</w:t>
+                        </w:r>
+                        <w:proofErr w:type="spellStart"/>
+                        <w:r>
+                          <w:rPr>
+                            <w:i/>
+                          </w:rPr>
+                          <w:t>Jazeere</w:t>
+                        </w:r>
+                        <w:proofErr w:type="spellEnd"/>
+                        <w:r>
+                          <w:t xml:space="preserve"> [</w:t>
+                        </w:r>
+                        <w:r>
+                          <w:t>1989</w:t>
+                        </w:r>
+                        <w:r>
+                          <w:t>]</w:t>
+                        </w:r>
+                        <w:r>
+                          <w:t>), Strindberg (</w:t>
+                        </w:r>
+                        <w:r>
+                          <w:rPr>
+                            <w:i/>
+                          </w:rPr>
+                          <w:t>Pita</w:t>
+                        </w:r>
+                        <w:r>
+                          <w:t xml:space="preserve"> [</w:t>
+                        </w:r>
+                        <w:r>
+                          <w:t>1991</w:t>
+                        </w:r>
+                        <w:r>
+                          <w:t>]</w:t>
+                        </w:r>
+                        <w:r>
+                          <w:t>) and Lorca (</w:t>
+                        </w:r>
+                        <w:proofErr w:type="spellStart"/>
+                        <w:r>
+                          <w:rPr>
+                            <w:i/>
+                          </w:rPr>
+                          <w:t>Rukmavati</w:t>
+                        </w:r>
+                        <w:proofErr w:type="spellEnd"/>
+                        <w:r>
+                          <w:rPr>
+                            <w:i/>
+                          </w:rPr>
+                          <w:t xml:space="preserve"> Ki Haveli</w:t>
+                        </w:r>
+                        <w:r>
+                          <w:t xml:space="preserve"> [1991]). His masterpiece </w:t>
+                        </w:r>
+                        <w:r>
+                          <w:t xml:space="preserve">remains the TV mini-series </w:t>
+                        </w:r>
+                        <w:proofErr w:type="spellStart"/>
+                        <w:r>
+                          <w:rPr>
+                            <w:i/>
+                          </w:rPr>
+                          <w:t>Tamas</w:t>
+                        </w:r>
+                        <w:proofErr w:type="spellEnd"/>
+                        <w:r>
+                          <w:t xml:space="preserve"> (1986), </w:t>
+                        </w:r>
+                        <w:r>
+                          <w:t xml:space="preserve">a highly controversial television event </w:t>
+                        </w:r>
+                        <w:r>
+                          <w:t>from the 1980s</w:t>
+                        </w:r>
+                        <w:r>
+                          <w:t xml:space="preserve">. </w:t>
+                        </w:r>
+                        <w:r>
+                          <w:t>An adaptation of</w:t>
+                        </w:r>
+                        <w:r>
+                          <w:t xml:space="preserve"> </w:t>
+                        </w:r>
+                        <w:proofErr w:type="spellStart"/>
+                        <w:r>
+                          <w:t>Bhisham</w:t>
+                        </w:r>
+                        <w:proofErr w:type="spellEnd"/>
+                        <w:r>
+                          <w:t xml:space="preserve"> </w:t>
+                        </w:r>
+                        <w:proofErr w:type="spellStart"/>
+                        <w:r>
+                          <w:t>Sahni’s</w:t>
+                        </w:r>
+                        <w:proofErr w:type="spellEnd"/>
+                        <w:r>
+                          <w:t xml:space="preserve"> novel of the same name, it stands as one of the major </w:t>
+                        </w:r>
+                        <w:r>
+                          <w:t>cinematic studies of Partition.</w:t>
+                        </w:r>
+                      </w:p>
+                      <w:p/>
+                      <w:p>
+                        <w:pPr>
+                          <w:pStyle w:val="Heading1"/>
+                          <w:outlineLvl w:val="0"/>
+                        </w:pPr>
+                        <w:r>
+                          <w:lastRenderedPageBreak/>
+                          <w:t>List of Works</w:t>
+                        </w:r>
+                      </w:p>
+                      <w:p>
+                        <w:proofErr w:type="spellStart"/>
+                        <w:r>
+                          <w:rPr>
+                            <w:i/>
+                          </w:rPr>
+                          <w:t>Aakrosh</w:t>
+                        </w:r>
+                        <w:proofErr w:type="spellEnd"/>
+                        <w:r>
+                          <w:t xml:space="preserve"> (1980)</w:t>
+                        </w:r>
+                      </w:p>
+                      <w:p>
+                        <w:proofErr w:type="spellStart"/>
+                        <w:r>
+                          <w:rPr>
+                            <w:i/>
+                          </w:rPr>
+                          <w:t>Ardh</w:t>
+                        </w:r>
+                        <w:proofErr w:type="spellEnd"/>
+                        <w:r>
+                          <w:rPr>
+                            <w:i/>
+                          </w:rPr>
+                          <w:t xml:space="preserve"> </w:t>
+                        </w:r>
+                        <w:proofErr w:type="spellStart"/>
+                        <w:r>
+                          <w:rPr>
+                            <w:i/>
+                          </w:rPr>
+                          <w:t>Satya</w:t>
+                        </w:r>
+                        <w:proofErr w:type="spellEnd"/>
+                        <w:r>
+                          <w:t xml:space="preserve"> (1983)</w:t>
+                        </w:r>
+                      </w:p>
+                      <w:p>
+                        <w:proofErr w:type="spellStart"/>
+                        <w:r>
+                          <w:t>Tamas</w:t>
+                        </w:r>
+                        <w:proofErr w:type="spellEnd"/>
+                        <w:r>
+                          <w:t xml:space="preserve"> (1987)</w:t>
+                        </w:r>
+                      </w:p>
+                      <w:p>
+                        <w:proofErr w:type="spellStart"/>
+                        <w:r>
+                          <w:t>Jazeere</w:t>
+                        </w:r>
+                        <w:proofErr w:type="spellEnd"/>
+                        <w:r>
+                          <w:t xml:space="preserve"> (1989)</w:t>
+                        </w:r>
+                      </w:p>
+                      <w:p>
+                        <w:r>
+                          <w:rPr>
+                            <w:i/>
+                          </w:rPr>
+                          <w:t>Pita</w:t>
+                        </w:r>
+                        <w:r>
+                          <w:t xml:space="preserve"> (1991)</w:t>
+                        </w:r>
+                      </w:p>
+                      <w:p>
+                        <w:proofErr w:type="spellStart"/>
+                        <w:r>
+                          <w:rPr>
+                            <w:i/>
+                          </w:rPr>
+                          <w:t>Rukmavati</w:t>
+                        </w:r>
+                        <w:proofErr w:type="spellEnd"/>
+                        <w:r>
+                          <w:rPr>
+                            <w:i/>
+                          </w:rPr>
+                          <w:t xml:space="preserve"> Ki Haveli</w:t>
+                        </w:r>
+                        <w:r>
+                          <w:t xml:space="preserve"> (1991)</w:t>
+                        </w:r>
+                      </w:p>
+                      <w:p>
+                        <w:r>
+                          <w:rPr>
+                            <w:i/>
+                          </w:rPr>
+                          <w:t>Party</w:t>
+                        </w:r>
+                        <w:r>
+                          <w:t xml:space="preserve"> (1984)</w:t>
+                        </w:r>
+                      </w:p>
+                      <w:p>
+                        <w:proofErr w:type="spellStart"/>
+                        <w:r>
+                          <w:rPr>
+                            <w:i/>
+                          </w:rPr>
+                          <w:t>Drishti</w:t>
+                        </w:r>
+                        <w:proofErr w:type="spellEnd"/>
+                        <w:r>
+                          <w:t xml:space="preserve"> (1990)</w:t>
+                        </w:r>
+                      </w:p>
+                      <w:p>
+                        <w:proofErr w:type="spellStart"/>
+                        <w:r>
+                          <w:rPr>
+                            <w:i/>
+                          </w:rPr>
+                          <w:t>Drohkaal</w:t>
+                        </w:r>
+                        <w:proofErr w:type="spellEnd"/>
+                        <w:r>
+                          <w:t xml:space="preserve"> (1994)</w:t>
+                        </w:r>
+                      </w:p>
+                      <w:p>
+                        <w:proofErr w:type="spellStart"/>
+                        <w:r>
+                          <w:rPr>
+                            <w:i/>
+                          </w:rPr>
+                          <w:t>Hazaar</w:t>
+                        </w:r>
+                        <w:proofErr w:type="spellEnd"/>
+                        <w:r>
+                          <w:rPr>
+                            <w:i/>
+                          </w:rPr>
+                          <w:t xml:space="preserve"> </w:t>
+                        </w:r>
+                        <w:proofErr w:type="spellStart"/>
+                        <w:r>
+                          <w:rPr>
+                            <w:i/>
+                          </w:rPr>
+                          <w:t>Chaurasi</w:t>
+                        </w:r>
+                        <w:proofErr w:type="spellEnd"/>
+                        <w:r>
+                          <w:rPr>
+                            <w:i/>
+                          </w:rPr>
+                          <w:t xml:space="preserve"> Ki </w:t>
+                        </w:r>
+                        <w:proofErr w:type="spellStart"/>
+                        <w:r>
+                          <w:rPr>
+                            <w:i/>
+                          </w:rPr>
+                          <w:t>Maa</w:t>
+                        </w:r>
+                        <w:proofErr w:type="spellEnd"/>
+                        <w:r>
+                          <w:t xml:space="preserve"> (1997)</w:t>
+                        </w:r>
+                      </w:p>
+                    </w:tc>
+                  </w:sdtContent>
+                </w:sdt>
               </w:sdtContent>
             </w:sdt>
           </w:sdtContent>
@@ -1121,6 +1496,7 @@
                 <w:id w:val="1926234694"/>
                 <w:citation/>
               </w:sdtPr>
+              <w:sdtEndPr/>
               <w:sdtContent>
                 <w:r>
                   <w:fldChar w:fldCharType="begin"/>
@@ -1153,6 +1529,7 @@
                 <w:id w:val="710692623"/>
                 <w:citation/>
               </w:sdtPr>
+              <w:sdtEndPr/>
               <w:sdtContent>
                 <w:r>
                   <w:fldChar w:fldCharType="begin"/>
@@ -1184,10 +1561,8 @@
               <w:alias w:val="Further reading"/>
               <w:tag w:val="furtherReading"/>
               <w:id w:val="-1516217107"/>
-              <w:placeholder>
-                <w:docPart w:val="F50483795EE44A4BB7730E3A8B646C59"/>
-              </w:placeholder>
             </w:sdtPr>
+            <w:sdtEndPr/>
             <w:sdtContent>
               <w:p>
                 <w:sdt>
@@ -1195,6 +1570,7 @@
                     <w:id w:val="-946001030"/>
                     <w:citation/>
                   </w:sdtPr>
+                  <w:sdtEndPr/>
                   <w:sdtContent>
                     <w:r>
                       <w:fldChar w:fldCharType="begin"/>
@@ -1234,6 +1610,7 @@
                     <w:id w:val="560979949"/>
                     <w:citation/>
                   </w:sdtPr>
+                  <w:sdtEndPr/>
                   <w:sdtContent>
                     <w:r>
                       <w:fldChar w:fldCharType="begin"/>
@@ -1260,6 +1637,40 @@
                   </w:sdtContent>
                 </w:sdt>
               </w:p>
+              <w:p>
+                <w:sdt>
+                  <w:sdtPr>
+                    <w:id w:val="-69889520"/>
+                    <w:citation/>
+                  </w:sdtPr>
+                  <w:sdtContent>
+                    <w:r>
+                      <w:fldChar w:fldCharType="begin"/>
+                    </w:r>
+                    <w:r>
+                      <w:rPr>
+                        <w:lang w:val="en-US"/>
+                      </w:rPr>
+                      <w:instrText xml:space="preserve"> CITATION Gov13 \l 1033 </w:instrText>
+                    </w:r>
+                    <w:r>
+                      <w:fldChar w:fldCharType="separate"/>
+                    </w:r>
+                    <w:r>
+                      <w:rPr>
+                        <w:noProof/>
+                        <w:lang w:val="en-US"/>
+                      </w:rPr>
+                      <w:t>(Govind Nihalani)</w:t>
+                    </w:r>
+                    <w:r>
+                      <w:fldChar w:fldCharType="end"/>
+                    </w:r>
+                  </w:sdtContent>
+                </w:sdt>
+              </w:p>
+              <w:bookmarkStart w:id="0" w:name="_GoBack" w:displacedByCustomXml="next"/>
+              <w:bookmarkEnd w:id="0" w:displacedByCustomXml="next"/>
             </w:sdtContent>
           </w:sdt>
         </w:tc>
@@ -1346,12 +1757,21 @@
       </w:rPr>
       <w:t xml:space="preserve"> – </w:t>
     </w:r>
+    <w:proofErr w:type="spellStart"/>
     <w:r>
       <w:rPr>
         <w:i/>
         <w:color w:val="7F7F7F" w:themeColor="text1" w:themeTint="80"/>
       </w:rPr>
-      <w:t>Encyclopedia of Modernism</w:t>
+      <w:t>Encyclopedia</w:t>
+    </w:r>
+    <w:proofErr w:type="spellEnd"/>
+    <w:r>
+      <w:rPr>
+        <w:i/>
+        <w:color w:val="7F7F7F" w:themeColor="text1" w:themeTint="80"/>
+      </w:rPr>
+      <w:t xml:space="preserve"> of Modernism</w:t>
     </w:r>
   </w:p>
   <w:p>
@@ -1992,6 +2412,7 @@
   <w:style w:type="character" w:default="1" w:styleId="DefaultParagraphFont">
     <w:name w:val="Default Paragraph Font"/>
     <w:uiPriority w:val="1"/>
+    <w:semiHidden/>
     <w:unhideWhenUsed/>
   </w:style>
   <w:style w:type="table" w:default="1" w:styleId="TableNormal">
@@ -2540,6 +2961,7 @@
   <w:style w:type="character" w:default="1" w:styleId="DefaultParagraphFont">
     <w:name w:val="Default Paragraph Font"/>
     <w:uiPriority w:val="1"/>
+    <w:semiHidden/>
     <w:unhideWhenUsed/>
   </w:style>
   <w:style w:type="table" w:default="1" w:styleId="TableNormal">
@@ -3175,6 +3597,48 @@
         </w:p>
       </w:docPartBody>
     </w:docPart>
+    <w:docPart>
+      <w:docPartPr>
+        <w:name w:val="2EFB3F071F6D9F46A5E6CDAEEC082DCD"/>
+        <w:category>
+          <w:name w:val="General"/>
+          <w:gallery w:val="placeholder"/>
+        </w:category>
+        <w:types>
+          <w:type w:val="bbPlcHdr"/>
+        </w:types>
+        <w:behaviors>
+          <w:behavior w:val="content"/>
+        </w:behaviors>
+        <w:guid w:val="{888F9D42-3753-F54D-BD45-DF26C4307D3F}"/>
+      </w:docPartPr>
+      <w:docPartBody>
+        <w:p>
+          <w:pPr>
+            <w:pStyle w:val="2EFB3F071F6D9F46A5E6CDAEEC082DCD"/>
+          </w:pPr>
+          <w:r>
+            <w:rPr>
+              <w:rStyle w:val="PlaceholderText"/>
+            </w:rPr>
+            <w:t xml:space="preserve">[Enter an </w:t>
+          </w:r>
+          <w:r>
+            <w:rPr>
+              <w:rStyle w:val="PlaceholderText"/>
+              <w:b/>
+            </w:rPr>
+            <w:t>abstract</w:t>
+          </w:r>
+          <w:r>
+            <w:rPr>
+              <w:rStyle w:val="PlaceholderText"/>
+            </w:rPr>
+            <w:t xml:space="preserve"> for your article]</w:t>
+          </w:r>
+        </w:p>
+      </w:docPartBody>
+    </w:docPart>
   </w:docParts>
 </w:glossaryDocument>
 </file>
@@ -3274,6 +3738,7 @@
   <w:rsids>
     <w:rsidRoot w:val="00994BDE"/>
     <w:rsid w:val="00994BDE"/>
+    <w:rsid w:val="00FD4F5B"/>
   </w:rsids>
   <m:mathPr>
     <m:mathFont m:val="Cambria Math"/>
@@ -3485,7 +3950,7 @@
     <w:basedOn w:val="DefaultParagraphFont"/>
     <w:uiPriority w:val="99"/>
     <w:semiHidden/>
-    <w:rsid w:val="00994BDE"/>
+    <w:rsid w:val="00FD4F5B"/>
     <w:rPr>
       <w:color w:val="808080"/>
     </w:rPr>
@@ -3530,6 +3995,10 @@
   <w:style w:type="paragraph" w:customStyle="1" w:styleId="878C1478A96E094186BAB996D6CFFAD6">
     <w:name w:val="878C1478A96E094186BAB996D6CFFAD6"/>
     <w:rsid w:val="00994BDE"/>
+  </w:style>
+  <w:style w:type="paragraph" w:customStyle="1" w:styleId="2EFB3F071F6D9F46A5E6CDAEEC082DCD">
+    <w:name w:val="2EFB3F071F6D9F46A5E6CDAEEC082DCD"/>
+    <w:rsid w:val="00FD4F5B"/>
   </w:style>
 </w:styles>
 </file>
@@ -3722,7 +4191,7 @@
     <w:basedOn w:val="DefaultParagraphFont"/>
     <w:uiPriority w:val="99"/>
     <w:semiHidden/>
-    <w:rsid w:val="00994BDE"/>
+    <w:rsid w:val="00FD4F5B"/>
     <w:rPr>
       <w:color w:val="808080"/>
     </w:rPr>
@@ -3767,6 +4236,10 @@
   <w:style w:type="paragraph" w:customStyle="1" w:styleId="878C1478A96E094186BAB996D6CFFAD6">
     <w:name w:val="878C1478A96E094186BAB996D6CFFAD6"/>
     <w:rsid w:val="00994BDE"/>
+  </w:style>
+  <w:style w:type="paragraph" w:customStyle="1" w:styleId="2EFB3F071F6D9F46A5E6CDAEEC082DCD">
+    <w:name w:val="2EFB3F071F6D9F46A5E6CDAEEC082DCD"/>
+    <w:rsid w:val="00FD4F5B"/>
   </w:style>
 </w:styles>
 </file>
@@ -4033,7 +4506,7 @@
   <a:extraClrSchemeLst/>
   <a:extLst>
     <a:ext uri="{05A4C25C-085E-4340-85A3-A5531E510DB2}">
-      <thm15:themeFamily xmlns:thm15="http://schemas.microsoft.com/office/thememl/2012/main" xmlns="" name="Office Theme" id="{62F939B6-93AF-4DB8-9C6B-D6C7DFDC589F}" vid="{4A3C46E8-61CC-4603-A589-7422A47A8E4A}"/>
+      <thm15:themeFamily xmlns="" xmlns:thm15="http://schemas.microsoft.com/office/thememl/2012/main" name="Office Theme" id="{62F939B6-93AF-4DB8-9C6B-D6C7DFDC589F}" vid="{4A3C46E8-61CC-4603-A589-7422A47A8E4A}"/>
     </a:ext>
   </a:extLst>
 </a:theme>
@@ -4128,11 +4601,21 @@
     </b:Author>
     <b:RefOrder>4</b:RefOrder>
   </b:Source>
+  <b:Source>
+    <b:Tag>Gov13</b:Tag>
+    <b:SourceType>InternetSite</b:SourceType>
+    <b:Guid>{12372085-45C2-5C4E-A641-D4AB86C095FE}</b:Guid>
+    <b:Title>Govind Nihalani</b:Title>
+    <b:InternetSiteTitle>Cinemas of India</b:InternetSiteTitle>
+    <b:URL>http://www.cinemasofindia.com/director/view/8 </b:URL>
+    <b:Year>2013</b:Year>
+    <b:RefOrder>5</b:RefOrder>
+  </b:Source>
 </b:Sources>
 </file>
 
 <file path=customXml/itemProps1.xml><?xml version="1.0" encoding="utf-8"?>
-<ds:datastoreItem xmlns:ds="http://schemas.openxmlformats.org/officeDocument/2006/customXml" ds:itemID="{6DE3327D-3709-D94F-81ED-E9146F36BEF1}">
+<ds:datastoreItem xmlns:ds="http://schemas.openxmlformats.org/officeDocument/2006/customXml" ds:itemID="{73FC7F68-24FD-5647-91FE-6D5B76B74A86}">
   <ds:schemaRefs>
     <ds:schemaRef ds:uri="http://schemas.openxmlformats.org/officeDocument/2006/bibliography"/>
   </ds:schemaRefs>
